--- a/lib/heroku_forms/NASW_Sign_In.docx
+++ b/lib/heroku_forms/NASW_Sign_In.docx
@@ -60,7 +60,7 @@
           <v:shape id="_x0000_i1025" type="#_x0000_t75" style="width:167pt;height:53pt" o:ole="">
             <v:imagedata r:id="rId8" o:title=""/>
           </v:shape>
-          <o:OLEObject Type="Embed" ProgID="MSPhotoEd.3" ShapeID="_x0000_i1025" DrawAspect="Content" ObjectID="_1397122558" r:id="rId9"/>
+          <o:OLEObject Type="Embed" ProgID="MSPhotoEd.3" ShapeID="_x0000_i1025" DrawAspect="Content" ObjectID="_1397149902" r:id="rId9"/>
         </w:object>
       </w:r>
     </w:p>
@@ -230,8 +230,6 @@
           <w:cols w:space="720"/>
         </w:sectPr>
       </w:pPr>
-      <w:bookmarkStart w:id="0" w:name="_GoBack"/>
-      <w:bookmarkEnd w:id="0"/>
     </w:p>
     <w:p>
       <w:pPr>
@@ -247,7 +245,7 @@
           <v:shape id="_x0000_i1026" type="#_x0000_t75" style="width:167pt;height:53pt" o:ole="">
             <v:imagedata r:id="rId10" o:title=""/>
           </v:shape>
-          <o:OLEObject Type="Embed" ProgID="MSPhotoEd.3" ShapeID="_x0000_i1026" DrawAspect="Content" ObjectID="_1397122559" r:id="rId11"/>
+          <o:OLEObject Type="Embed" ProgID="MSPhotoEd.3" ShapeID="_x0000_i1026" DrawAspect="Content" ObjectID="_1397149903" r:id="rId11"/>
         </w:object>
       </w:r>
     </w:p>
@@ -1317,1061 +1315,13 @@
     </w:p>
     <w:p>
       <w:pPr>
-        <w:jc w:val="center"/>
-        <w:rPr>
-          <w:b/>
-          <w:sz w:val="21"/>
-          <w:szCs w:val="21"/>
-        </w:rPr>
-      </w:pPr>
-      <w:r>
         <w:rPr>
           <w:sz w:val="19"/>
           <w:szCs w:val="19"/>
         </w:rPr>
-        <w:br w:type="page"/>
-      </w:r>
-      <w:r>
-        <w:object w:dxaOrig="3330" w:dyaOrig="1050" w14:anchorId="2617AB0A">
-          <v:shape id="_x0000_i1027" type="#_x0000_t75" style="width:167pt;height:53pt" o:ole="">
-            <v:imagedata r:id="rId12" o:title=""/>
-          </v:shape>
-          <o:OLEObject Type="Embed" ProgID="MSPhotoEd.3" ShapeID="_x0000_i1027" DrawAspect="Content" ObjectID="_1397122560" r:id="rId13"/>
-        </w:object>
-      </w:r>
-    </w:p>
-    <w:p>
-      <w:pPr>
-        <w:pStyle w:val="Caption"/>
-      </w:pPr>
-      <w:r>
-        <w:t>SIGN IN AND SIGN OUT SHEET FOR NASW CONTINUING EDUCATION APPROVAL</w:t>
-      </w:r>
-    </w:p>
-    <w:p>
-      <w:pPr>
-        <w:rPr>
-          <w:b/>
-          <w:sz w:val="21"/>
-          <w:szCs w:val="21"/>
-        </w:rPr>
-      </w:pPr>
-      <w:r>
-        <w:rPr>
-          <w:b/>
-          <w:sz w:val="21"/>
-          <w:szCs w:val="21"/>
-        </w:rPr>
-        <w:t xml:space="preserve">      </w:t>
-      </w:r>
-    </w:p>
-    <w:tbl>
-      <w:tblPr>
-        <w:tblW w:w="13176" w:type="dxa"/>
-        <w:tblBorders>
-          <w:top w:val="single" w:sz="4" w:space="0" w:color="auto"/>
-          <w:left w:val="single" w:sz="4" w:space="0" w:color="auto"/>
-          <w:bottom w:val="single" w:sz="4" w:space="0" w:color="auto"/>
-          <w:right w:val="single" w:sz="4" w:space="0" w:color="auto"/>
-          <w:insideH w:val="single" w:sz="4" w:space="0" w:color="auto"/>
-          <w:insideV w:val="single" w:sz="4" w:space="0" w:color="auto"/>
-        </w:tblBorders>
-        <w:tblLayout w:type="fixed"/>
-        <w:tblLook w:val="0000" w:firstRow="0" w:lastRow="0" w:firstColumn="0" w:lastColumn="0" w:noHBand="0" w:noVBand="0"/>
-      </w:tblPr>
-      <w:tblGrid>
-        <w:gridCol w:w="2988"/>
-        <w:gridCol w:w="1170"/>
-        <w:gridCol w:w="2430"/>
-        <w:gridCol w:w="3240"/>
-        <w:gridCol w:w="3330"/>
-        <w:gridCol w:w="18"/>
-      </w:tblGrid>
-      <w:tr>
-        <w:trPr>
-          <w:cantSplit/>
-        </w:trPr>
-        <w:tc>
-          <w:tcPr>
-            <w:tcW w:w="13176" w:type="dxa"/>
-            <w:gridSpan w:val="6"/>
-          </w:tcPr>
-          <w:p>
-            <w:pPr>
-              <w:widowControl w:val="0"/>
-              <w:tabs>
-                <w:tab w:val="left" w:pos="560"/>
-                <w:tab w:val="left" w:pos="1120"/>
-                <w:tab w:val="left" w:pos="1680"/>
-                <w:tab w:val="left" w:pos="2240"/>
-                <w:tab w:val="left" w:pos="2800"/>
-                <w:tab w:val="left" w:pos="3360"/>
-                <w:tab w:val="left" w:pos="3920"/>
-                <w:tab w:val="left" w:pos="4480"/>
-                <w:tab w:val="left" w:pos="5040"/>
-                <w:tab w:val="left" w:pos="5600"/>
-                <w:tab w:val="left" w:pos="6160"/>
-                <w:tab w:val="left" w:pos="6720"/>
-              </w:tabs>
-              <w:autoSpaceDE w:val="0"/>
-              <w:autoSpaceDN w:val="0"/>
-              <w:adjustRightInd w:val="0"/>
-              <w:rPr>
-                <w:rFonts w:cs="Arial Black"/>
-                <w:b/>
-                <w:bCs/>
-                <w:sz w:val="24"/>
-                <w:szCs w:val="24"/>
-              </w:rPr>
-            </w:pPr>
-            <w:r>
-              <w:rPr>
-                <w:b/>
-                <w:sz w:val="21"/>
-                <w:szCs w:val="21"/>
-              </w:rPr>
-              <w:t xml:space="preserve">Name of Sponsoring Organization: </w:t>
-            </w:r>
-          </w:p>
-          <w:p>
-            <w:pPr>
-              <w:rPr>
-                <w:b/>
-                <w:sz w:val="21"/>
-                <w:szCs w:val="21"/>
-              </w:rPr>
-            </w:pPr>
-          </w:p>
-        </w:tc>
-      </w:tr>
-      <w:tr>
-        <w:trPr>
-          <w:cantSplit/>
-        </w:trPr>
-        <w:tc>
-          <w:tcPr>
-            <w:tcW w:w="13176" w:type="dxa"/>
-            <w:gridSpan w:val="6"/>
-          </w:tcPr>
-          <w:p>
-            <w:pPr>
-              <w:rPr>
-                <w:b/>
-                <w:sz w:val="21"/>
-                <w:szCs w:val="21"/>
-              </w:rPr>
-            </w:pPr>
-            <w:r>
-              <w:rPr>
-                <w:b/>
-                <w:sz w:val="21"/>
-                <w:szCs w:val="21"/>
-              </w:rPr>
-              <w:t>Name of Continuing Education Program:  Girls Circle Facilitator Training</w:t>
-            </w:r>
-          </w:p>
-          <w:p>
-            <w:pPr>
-              <w:rPr>
-                <w:b/>
-                <w:sz w:val="21"/>
-                <w:szCs w:val="21"/>
-              </w:rPr>
-            </w:pPr>
-          </w:p>
-        </w:tc>
-      </w:tr>
-      <w:tr>
-        <w:trPr>
-          <w:cantSplit/>
-          <w:trHeight w:val="827"/>
-        </w:trPr>
-        <w:tc>
-          <w:tcPr>
-            <w:tcW w:w="6588" w:type="dxa"/>
-            <w:gridSpan w:val="3"/>
-          </w:tcPr>
-          <w:p>
-            <w:pPr>
-              <w:rPr>
-                <w:b/>
-                <w:sz w:val="21"/>
-                <w:szCs w:val="21"/>
-              </w:rPr>
-            </w:pPr>
-            <w:r>
-              <w:rPr>
-                <w:b/>
-                <w:sz w:val="21"/>
-                <w:szCs w:val="21"/>
-              </w:rPr>
-              <w:t>Name of CE Staff Person Totaling Hours for Participants</w:t>
-            </w:r>
-            <w:proofErr w:type="gramStart"/>
-            <w:r>
-              <w:rPr>
-                <w:b/>
-                <w:sz w:val="21"/>
-                <w:szCs w:val="21"/>
-              </w:rPr>
-              <w:t xml:space="preserve">:  </w:t>
-            </w:r>
-            <w:proofErr w:type="gramEnd"/>
-            <w:r>
-              <w:rPr>
-                <w:b/>
-                <w:sz w:val="21"/>
-                <w:szCs w:val="21"/>
-              </w:rPr>
-              <w:br/>
-            </w:r>
-            <w:r>
-              <w:rPr>
-                <w:b/>
-                <w:sz w:val="21"/>
-                <w:szCs w:val="21"/>
-              </w:rPr>
-              <w:t xml:space="preserve">Victoria </w:t>
-            </w:r>
-            <w:proofErr w:type="spellStart"/>
-            <w:r>
-              <w:rPr>
-                <w:b/>
-                <w:sz w:val="21"/>
-                <w:szCs w:val="21"/>
-              </w:rPr>
-              <w:t>Mahand</w:t>
-            </w:r>
-            <w:proofErr w:type="spellEnd"/>
-            <w:r>
-              <w:rPr>
-                <w:b/>
-                <w:sz w:val="21"/>
-                <w:szCs w:val="21"/>
-              </w:rPr>
-              <w:t>, Training Specialist</w:t>
-            </w:r>
-          </w:p>
-        </w:tc>
-        <w:tc>
-          <w:tcPr>
-            <w:tcW w:w="6588" w:type="dxa"/>
-            <w:gridSpan w:val="3"/>
-          </w:tcPr>
-          <w:p>
-            <w:pPr>
-              <w:rPr>
-                <w:b/>
-                <w:sz w:val="21"/>
-                <w:szCs w:val="21"/>
-              </w:rPr>
-            </w:pPr>
-            <w:r>
-              <w:rPr>
-                <w:b/>
-                <w:sz w:val="21"/>
-                <w:szCs w:val="21"/>
-              </w:rPr>
-              <w:t xml:space="preserve">Signature of CE Staff Person Totaling Participant Hours </w:t>
-            </w:r>
-            <w:r>
-              <w:rPr>
-                <w:b/>
-                <w:sz w:val="21"/>
-                <w:szCs w:val="21"/>
-              </w:rPr>
-              <w:br/>
-            </w:r>
-          </w:p>
-          <w:p>
-            <w:pPr>
-              <w:rPr>
-                <w:b/>
-                <w:sz w:val="21"/>
-                <w:szCs w:val="21"/>
-              </w:rPr>
-            </w:pPr>
-          </w:p>
-        </w:tc>
-      </w:tr>
-      <w:tr>
-        <w:trPr>
-          <w:cantSplit/>
-        </w:trPr>
-        <w:tc>
-          <w:tcPr>
-            <w:tcW w:w="6588" w:type="dxa"/>
-            <w:gridSpan w:val="3"/>
-          </w:tcPr>
-          <w:p>
-            <w:pPr>
-              <w:rPr>
-                <w:b/>
-                <w:sz w:val="21"/>
-                <w:szCs w:val="21"/>
-              </w:rPr>
-            </w:pPr>
-            <w:r>
-              <w:rPr>
-                <w:b/>
-                <w:sz w:val="21"/>
-                <w:szCs w:val="21"/>
-              </w:rPr>
-              <w:t xml:space="preserve">Location of Program: </w:t>
-            </w:r>
-            <w:r>
-              <w:rPr>
-                <w:b/>
-                <w:sz w:val="21"/>
-                <w:szCs w:val="21"/>
-              </w:rPr>
-              <w:t>LOCATION_TO_EDIT</w:t>
-            </w:r>
-            <w:r>
-              <w:rPr>
-                <w:b/>
-                <w:sz w:val="21"/>
-                <w:szCs w:val="21"/>
-              </w:rPr>
-              <w:t xml:space="preserve"> </w:t>
-            </w:r>
-          </w:p>
-        </w:tc>
-        <w:tc>
-          <w:tcPr>
-            <w:tcW w:w="3240" w:type="dxa"/>
-          </w:tcPr>
-          <w:p>
-            <w:pPr>
-              <w:rPr>
-                <w:b/>
-                <w:sz w:val="21"/>
-                <w:szCs w:val="21"/>
-              </w:rPr>
-            </w:pPr>
-            <w:r>
-              <w:rPr>
-                <w:b/>
-                <w:sz w:val="21"/>
-                <w:szCs w:val="21"/>
-              </w:rPr>
-              <w:t>Instructor</w:t>
-            </w:r>
-            <w:r>
-              <w:rPr>
-                <w:b/>
-                <w:sz w:val="21"/>
-                <w:szCs w:val="21"/>
-              </w:rPr>
-              <w:t xml:space="preserve">: </w:t>
-            </w:r>
-            <w:r>
-              <w:rPr>
-                <w:b/>
-                <w:sz w:val="21"/>
-                <w:szCs w:val="21"/>
-              </w:rPr>
-              <w:t>FIELD_REP</w:t>
-            </w:r>
-          </w:p>
-        </w:tc>
-        <w:tc>
-          <w:tcPr>
-            <w:tcW w:w="3348" w:type="dxa"/>
-            <w:gridSpan w:val="2"/>
-          </w:tcPr>
-          <w:p>
-            <w:pPr>
-              <w:rPr>
-                <w:b/>
-                <w:sz w:val="21"/>
-                <w:szCs w:val="21"/>
-              </w:rPr>
-            </w:pPr>
-            <w:r>
-              <w:rPr>
-                <w:b/>
-                <w:sz w:val="21"/>
-                <w:szCs w:val="21"/>
-              </w:rPr>
-              <w:t>Date: START_DATE</w:t>
-            </w:r>
-          </w:p>
-          <w:p>
-            <w:pPr>
-              <w:jc w:val="center"/>
-              <w:rPr>
-                <w:sz w:val="19"/>
-                <w:szCs w:val="19"/>
-              </w:rPr>
-            </w:pPr>
-          </w:p>
-        </w:tc>
-      </w:tr>
-      <w:tr>
-        <w:trPr>
-          <w:gridAfter w:val="1"/>
-          <w:wAfter w:w="18" w:type="dxa"/>
-        </w:trPr>
-        <w:tc>
-          <w:tcPr>
-            <w:tcW w:w="2988" w:type="dxa"/>
-            <w:shd w:val="pct15" w:color="auto" w:fill="auto"/>
-          </w:tcPr>
-          <w:p>
-            <w:pPr>
-              <w:rPr>
-                <w:b/>
-                <w:sz w:val="21"/>
-                <w:szCs w:val="21"/>
-              </w:rPr>
-            </w:pPr>
-            <w:r>
-              <w:rPr>
-                <w:b/>
-                <w:sz w:val="21"/>
-                <w:szCs w:val="21"/>
-              </w:rPr>
-              <w:t>Name and Address</w:t>
-            </w:r>
-          </w:p>
-          <w:p>
-            <w:pPr>
-              <w:rPr>
-                <w:b/>
-                <w:sz w:val="21"/>
-                <w:szCs w:val="21"/>
-              </w:rPr>
-            </w:pPr>
-            <w:r>
-              <w:rPr>
-                <w:b/>
-                <w:sz w:val="21"/>
-                <w:szCs w:val="21"/>
-              </w:rPr>
-              <w:t>(Please print clearly)</w:t>
-            </w:r>
-          </w:p>
-        </w:tc>
-        <w:tc>
-          <w:tcPr>
-            <w:tcW w:w="1170" w:type="dxa"/>
-            <w:shd w:val="pct15" w:color="auto" w:fill="auto"/>
-          </w:tcPr>
-          <w:p>
-            <w:pPr>
-              <w:rPr>
-                <w:b/>
-                <w:sz w:val="21"/>
-                <w:szCs w:val="21"/>
-              </w:rPr>
-            </w:pPr>
-            <w:r>
-              <w:rPr>
-                <w:b/>
-                <w:sz w:val="21"/>
-                <w:szCs w:val="21"/>
-              </w:rPr>
-              <w:t xml:space="preserve">NASW Member? </w:t>
-            </w:r>
-          </w:p>
-          <w:p>
-            <w:pPr>
-              <w:rPr>
-                <w:b/>
-                <w:sz w:val="21"/>
-                <w:szCs w:val="21"/>
-              </w:rPr>
-            </w:pPr>
-            <w:r>
-              <w:rPr>
-                <w:b/>
-                <w:sz w:val="21"/>
-                <w:szCs w:val="21"/>
-              </w:rPr>
-              <w:t>Yes/No</w:t>
-            </w:r>
-          </w:p>
-        </w:tc>
-        <w:tc>
-          <w:tcPr>
-            <w:tcW w:w="2430" w:type="dxa"/>
-            <w:shd w:val="pct15" w:color="auto" w:fill="auto"/>
-          </w:tcPr>
-          <w:p>
-            <w:pPr>
-              <w:rPr>
-                <w:b/>
-                <w:sz w:val="21"/>
-                <w:szCs w:val="21"/>
-              </w:rPr>
-            </w:pPr>
-            <w:r>
-              <w:rPr>
-                <w:b/>
-                <w:sz w:val="21"/>
-                <w:szCs w:val="21"/>
-              </w:rPr>
-              <w:t>Social State Work License?</w:t>
-            </w:r>
-          </w:p>
-          <w:p>
-            <w:pPr>
-              <w:rPr>
-                <w:b/>
-                <w:sz w:val="21"/>
-                <w:szCs w:val="21"/>
-              </w:rPr>
-            </w:pPr>
-            <w:r>
-              <w:rPr>
-                <w:b/>
-                <w:sz w:val="21"/>
-                <w:szCs w:val="21"/>
-              </w:rPr>
-              <w:t>Yes/No   (If yes, list state of license)</w:t>
-            </w:r>
-          </w:p>
-        </w:tc>
-        <w:tc>
-          <w:tcPr>
-            <w:tcW w:w="3240" w:type="dxa"/>
-            <w:shd w:val="pct15" w:color="auto" w:fill="auto"/>
-          </w:tcPr>
-          <w:p>
-            <w:pPr>
-              <w:rPr>
-                <w:b/>
-                <w:sz w:val="21"/>
-                <w:szCs w:val="21"/>
-              </w:rPr>
-            </w:pPr>
-            <w:r>
-              <w:rPr>
-                <w:b/>
-                <w:sz w:val="21"/>
-                <w:szCs w:val="21"/>
-              </w:rPr>
-              <w:t>Sign In/Time</w:t>
-            </w:r>
-          </w:p>
-        </w:tc>
-        <w:tc>
-          <w:tcPr>
-            <w:tcW w:w="3330" w:type="dxa"/>
-            <w:shd w:val="pct15" w:color="auto" w:fill="auto"/>
-          </w:tcPr>
-          <w:p>
-            <w:pPr>
-              <w:rPr>
-                <w:b/>
-                <w:sz w:val="19"/>
-                <w:szCs w:val="19"/>
-              </w:rPr>
-            </w:pPr>
-            <w:r>
-              <w:rPr>
-                <w:b/>
-                <w:sz w:val="19"/>
-                <w:szCs w:val="19"/>
-              </w:rPr>
-              <w:t>Sign Out/ Time</w:t>
-            </w:r>
-          </w:p>
-        </w:tc>
-      </w:tr>
-      <w:tr>
-        <w:trPr>
-          <w:gridAfter w:val="1"/>
-          <w:wAfter w:w="18" w:type="dxa"/>
-          <w:trHeight w:val="820"/>
-        </w:trPr>
-        <w:tc>
-          <w:tcPr>
-            <w:tcW w:w="2988" w:type="dxa"/>
-          </w:tcPr>
-          <w:p>
-            <w:pPr>
-              <w:jc w:val="center"/>
-              <w:rPr>
-                <w:sz w:val="19"/>
-                <w:szCs w:val="19"/>
-              </w:rPr>
-            </w:pPr>
-          </w:p>
-        </w:tc>
-        <w:tc>
-          <w:tcPr>
-            <w:tcW w:w="1170" w:type="dxa"/>
-          </w:tcPr>
-          <w:p>
-            <w:pPr>
-              <w:jc w:val="center"/>
-              <w:rPr>
-                <w:sz w:val="19"/>
-                <w:szCs w:val="19"/>
-              </w:rPr>
-            </w:pPr>
-          </w:p>
-        </w:tc>
-        <w:tc>
-          <w:tcPr>
-            <w:tcW w:w="2430" w:type="dxa"/>
-          </w:tcPr>
-          <w:p>
-            <w:pPr>
-              <w:jc w:val="center"/>
-              <w:rPr>
-                <w:sz w:val="19"/>
-                <w:szCs w:val="19"/>
-              </w:rPr>
-            </w:pPr>
-          </w:p>
-        </w:tc>
-        <w:tc>
-          <w:tcPr>
-            <w:tcW w:w="3240" w:type="dxa"/>
-          </w:tcPr>
-          <w:p>
-            <w:pPr>
-              <w:jc w:val="center"/>
-              <w:rPr>
-                <w:sz w:val="19"/>
-                <w:szCs w:val="19"/>
-              </w:rPr>
-            </w:pPr>
-          </w:p>
-        </w:tc>
-        <w:tc>
-          <w:tcPr>
-            <w:tcW w:w="3330" w:type="dxa"/>
-          </w:tcPr>
-          <w:p>
-            <w:pPr>
-              <w:jc w:val="center"/>
-              <w:rPr>
-                <w:sz w:val="19"/>
-                <w:szCs w:val="19"/>
-              </w:rPr>
-            </w:pPr>
-          </w:p>
-        </w:tc>
-      </w:tr>
-      <w:tr>
-        <w:trPr>
-          <w:gridAfter w:val="1"/>
-          <w:wAfter w:w="18" w:type="dxa"/>
-          <w:trHeight w:val="820"/>
-        </w:trPr>
-        <w:tc>
-          <w:tcPr>
-            <w:tcW w:w="2988" w:type="dxa"/>
-          </w:tcPr>
-          <w:p>
-            <w:pPr>
-              <w:rPr>
-                <w:sz w:val="19"/>
-                <w:szCs w:val="19"/>
-              </w:rPr>
-            </w:pPr>
-          </w:p>
-        </w:tc>
-        <w:tc>
-          <w:tcPr>
-            <w:tcW w:w="1170" w:type="dxa"/>
-          </w:tcPr>
-          <w:p>
-            <w:pPr>
-              <w:jc w:val="center"/>
-              <w:rPr>
-                <w:sz w:val="19"/>
-                <w:szCs w:val="19"/>
-              </w:rPr>
-            </w:pPr>
-          </w:p>
-        </w:tc>
-        <w:tc>
-          <w:tcPr>
-            <w:tcW w:w="2430" w:type="dxa"/>
-          </w:tcPr>
-          <w:p>
-            <w:pPr>
-              <w:jc w:val="center"/>
-              <w:rPr>
-                <w:sz w:val="19"/>
-                <w:szCs w:val="19"/>
-              </w:rPr>
-            </w:pPr>
-          </w:p>
-        </w:tc>
-        <w:tc>
-          <w:tcPr>
-            <w:tcW w:w="3240" w:type="dxa"/>
-          </w:tcPr>
-          <w:p>
-            <w:pPr>
-              <w:jc w:val="center"/>
-              <w:rPr>
-                <w:sz w:val="19"/>
-                <w:szCs w:val="19"/>
-              </w:rPr>
-            </w:pPr>
-          </w:p>
-        </w:tc>
-        <w:tc>
-          <w:tcPr>
-            <w:tcW w:w="3330" w:type="dxa"/>
-          </w:tcPr>
-          <w:p>
-            <w:pPr>
-              <w:jc w:val="center"/>
-              <w:rPr>
-                <w:sz w:val="19"/>
-                <w:szCs w:val="19"/>
-              </w:rPr>
-            </w:pPr>
-          </w:p>
-        </w:tc>
-      </w:tr>
-      <w:tr>
-        <w:trPr>
-          <w:gridAfter w:val="1"/>
-          <w:wAfter w:w="18" w:type="dxa"/>
-          <w:trHeight w:val="820"/>
-        </w:trPr>
-        <w:tc>
-          <w:tcPr>
-            <w:tcW w:w="2988" w:type="dxa"/>
-          </w:tcPr>
-          <w:p>
-            <w:pPr>
-              <w:jc w:val="center"/>
-              <w:rPr>
-                <w:sz w:val="19"/>
-                <w:szCs w:val="19"/>
-              </w:rPr>
-            </w:pPr>
-          </w:p>
-        </w:tc>
-        <w:tc>
-          <w:tcPr>
-            <w:tcW w:w="1170" w:type="dxa"/>
-          </w:tcPr>
-          <w:p>
-            <w:pPr>
-              <w:jc w:val="center"/>
-              <w:rPr>
-                <w:sz w:val="19"/>
-                <w:szCs w:val="19"/>
-              </w:rPr>
-            </w:pPr>
-          </w:p>
-        </w:tc>
-        <w:tc>
-          <w:tcPr>
-            <w:tcW w:w="2430" w:type="dxa"/>
-          </w:tcPr>
-          <w:p>
-            <w:pPr>
-              <w:jc w:val="center"/>
-              <w:rPr>
-                <w:sz w:val="19"/>
-                <w:szCs w:val="19"/>
-              </w:rPr>
-            </w:pPr>
-          </w:p>
-        </w:tc>
-        <w:tc>
-          <w:tcPr>
-            <w:tcW w:w="3240" w:type="dxa"/>
-          </w:tcPr>
-          <w:p>
-            <w:pPr>
-              <w:jc w:val="center"/>
-              <w:rPr>
-                <w:sz w:val="19"/>
-                <w:szCs w:val="19"/>
-              </w:rPr>
-            </w:pPr>
-          </w:p>
-        </w:tc>
-        <w:tc>
-          <w:tcPr>
-            <w:tcW w:w="3330" w:type="dxa"/>
-          </w:tcPr>
-          <w:p>
-            <w:pPr>
-              <w:rPr>
-                <w:sz w:val="31"/>
-                <w:szCs w:val="31"/>
-              </w:rPr>
-            </w:pPr>
-          </w:p>
-        </w:tc>
-      </w:tr>
-      <w:tr>
-        <w:trPr>
-          <w:gridAfter w:val="1"/>
-          <w:wAfter w:w="18" w:type="dxa"/>
-          <w:trHeight w:val="820"/>
-        </w:trPr>
-        <w:tc>
-          <w:tcPr>
-            <w:tcW w:w="2988" w:type="dxa"/>
-            <w:tcBorders>
-              <w:bottom w:val="nil"/>
-            </w:tcBorders>
-          </w:tcPr>
-          <w:p>
-            <w:pPr>
-              <w:jc w:val="center"/>
-              <w:rPr>
-                <w:sz w:val="19"/>
-                <w:szCs w:val="19"/>
-              </w:rPr>
-            </w:pPr>
-          </w:p>
-        </w:tc>
-        <w:tc>
-          <w:tcPr>
-            <w:tcW w:w="1170" w:type="dxa"/>
-            <w:tcBorders>
-              <w:bottom w:val="nil"/>
-            </w:tcBorders>
-          </w:tcPr>
-          <w:p>
-            <w:pPr>
-              <w:jc w:val="center"/>
-              <w:rPr>
-                <w:sz w:val="19"/>
-                <w:szCs w:val="19"/>
-              </w:rPr>
-            </w:pPr>
-          </w:p>
-        </w:tc>
-        <w:tc>
-          <w:tcPr>
-            <w:tcW w:w="2430" w:type="dxa"/>
-            <w:tcBorders>
-              <w:bottom w:val="nil"/>
-            </w:tcBorders>
-          </w:tcPr>
-          <w:p>
-            <w:pPr>
-              <w:jc w:val="center"/>
-              <w:rPr>
-                <w:sz w:val="19"/>
-                <w:szCs w:val="19"/>
-              </w:rPr>
-            </w:pPr>
-          </w:p>
-        </w:tc>
-        <w:tc>
-          <w:tcPr>
-            <w:tcW w:w="3240" w:type="dxa"/>
-            <w:tcBorders>
-              <w:bottom w:val="nil"/>
-            </w:tcBorders>
-          </w:tcPr>
-          <w:p>
-            <w:pPr>
-              <w:jc w:val="center"/>
-              <w:rPr>
-                <w:sz w:val="19"/>
-                <w:szCs w:val="19"/>
-              </w:rPr>
-            </w:pPr>
-          </w:p>
-        </w:tc>
-        <w:tc>
-          <w:tcPr>
-            <w:tcW w:w="3330" w:type="dxa"/>
-            <w:tcBorders>
-              <w:bottom w:val="nil"/>
-            </w:tcBorders>
-          </w:tcPr>
-          <w:p>
-            <w:pPr>
-              <w:jc w:val="center"/>
-              <w:rPr>
-                <w:sz w:val="19"/>
-                <w:szCs w:val="19"/>
-              </w:rPr>
-            </w:pPr>
-          </w:p>
-        </w:tc>
-      </w:tr>
-      <w:tr>
-        <w:trPr>
-          <w:gridAfter w:val="1"/>
-          <w:wAfter w:w="18" w:type="dxa"/>
-          <w:trHeight w:val="820"/>
-        </w:trPr>
-        <w:tc>
-          <w:tcPr>
-            <w:tcW w:w="2988" w:type="dxa"/>
-          </w:tcPr>
-          <w:p>
-            <w:pPr>
-              <w:rPr>
-                <w:b/>
-                <w:sz w:val="21"/>
-                <w:szCs w:val="21"/>
-              </w:rPr>
-            </w:pPr>
-          </w:p>
-        </w:tc>
-        <w:tc>
-          <w:tcPr>
-            <w:tcW w:w="1170" w:type="dxa"/>
-          </w:tcPr>
-          <w:p>
-            <w:pPr>
-              <w:rPr>
-                <w:b/>
-                <w:sz w:val="21"/>
-                <w:szCs w:val="21"/>
-              </w:rPr>
-            </w:pPr>
-          </w:p>
-        </w:tc>
-        <w:tc>
-          <w:tcPr>
-            <w:tcW w:w="2430" w:type="dxa"/>
-          </w:tcPr>
-          <w:p>
-            <w:pPr>
-              <w:rPr>
-                <w:b/>
-                <w:sz w:val="21"/>
-                <w:szCs w:val="21"/>
-              </w:rPr>
-            </w:pPr>
-          </w:p>
-        </w:tc>
-        <w:tc>
-          <w:tcPr>
-            <w:tcW w:w="3240" w:type="dxa"/>
-          </w:tcPr>
-          <w:p>
-            <w:pPr>
-              <w:rPr>
-                <w:b/>
-                <w:sz w:val="21"/>
-                <w:szCs w:val="21"/>
-              </w:rPr>
-            </w:pPr>
-          </w:p>
-        </w:tc>
-        <w:tc>
-          <w:tcPr>
-            <w:tcW w:w="3330" w:type="dxa"/>
-          </w:tcPr>
-          <w:p>
-            <w:pPr>
-              <w:rPr>
-                <w:b/>
-                <w:sz w:val="19"/>
-                <w:szCs w:val="19"/>
-              </w:rPr>
-            </w:pPr>
-          </w:p>
-        </w:tc>
-      </w:tr>
-      <w:tr>
-        <w:trPr>
-          <w:gridAfter w:val="1"/>
-          <w:wAfter w:w="18" w:type="dxa"/>
-          <w:trHeight w:val="820"/>
-        </w:trPr>
-        <w:tc>
-          <w:tcPr>
-            <w:tcW w:w="2988" w:type="dxa"/>
-          </w:tcPr>
-          <w:p>
-            <w:pPr>
-              <w:rPr>
-                <w:b/>
-                <w:sz w:val="21"/>
-                <w:szCs w:val="21"/>
-              </w:rPr>
-            </w:pPr>
-          </w:p>
-        </w:tc>
-        <w:tc>
-          <w:tcPr>
-            <w:tcW w:w="1170" w:type="dxa"/>
-          </w:tcPr>
-          <w:p>
-            <w:pPr>
-              <w:rPr>
-                <w:b/>
-                <w:sz w:val="21"/>
-                <w:szCs w:val="21"/>
-              </w:rPr>
-            </w:pPr>
-          </w:p>
-        </w:tc>
-        <w:tc>
-          <w:tcPr>
-            <w:tcW w:w="2430" w:type="dxa"/>
-          </w:tcPr>
-          <w:p>
-            <w:pPr>
-              <w:rPr>
-                <w:b/>
-                <w:sz w:val="21"/>
-                <w:szCs w:val="21"/>
-              </w:rPr>
-            </w:pPr>
-          </w:p>
-        </w:tc>
-        <w:tc>
-          <w:tcPr>
-            <w:tcW w:w="3240" w:type="dxa"/>
-          </w:tcPr>
-          <w:p>
-            <w:pPr>
-              <w:rPr>
-                <w:b/>
-                <w:sz w:val="21"/>
-                <w:szCs w:val="21"/>
-              </w:rPr>
-            </w:pPr>
-          </w:p>
-        </w:tc>
-        <w:tc>
-          <w:tcPr>
-            <w:tcW w:w="3330" w:type="dxa"/>
-          </w:tcPr>
-          <w:p>
-            <w:pPr>
-              <w:rPr>
-                <w:b/>
-                <w:sz w:val="19"/>
-                <w:szCs w:val="19"/>
-              </w:rPr>
-            </w:pPr>
-          </w:p>
-        </w:tc>
-      </w:tr>
-    </w:tbl>
-    <w:p>
-      <w:pPr>
-        <w:jc w:val="center"/>
-        <w:rPr>
-          <w:sz w:val="19"/>
-          <w:szCs w:val="19"/>
-        </w:rPr>
-      </w:pPr>
-    </w:p>
-    <w:p>
-      <w:pPr>
-        <w:rPr>
-          <w:sz w:val="19"/>
-          <w:szCs w:val="19"/>
-        </w:rPr>
-      </w:pPr>
+      </w:pPr>
+      <w:bookmarkStart w:id="0" w:name="_GoBack"/>
+      <w:bookmarkEnd w:id="0"/>
     </w:p>
     <w:sectPr>
       <w:pgSz w:w="15840" w:h="12240" w:orient="landscape" w:code="1"/>
@@ -2425,7 +1375,7 @@
   <w:abstractNum w:abstractNumId="0">
     <w:nsid w:val="FFFFFF1D"/>
     <w:multiLevelType w:val="multilevel"/>
-    <w:tmpl w:val="C3AC4EEA"/>
+    <w:tmpl w:val="996AEB82"/>
     <w:lvl w:ilvl="0">
       <w:start w:val="1"/>
       <w:numFmt w:val="bullet"/>
